--- a/SEDOO-AERIS-DT-013-MAG-MIMOSA_manual.docx
+++ b/SEDOO-AERIS-DT-013-MAG-MIMOSA_manual.docx
@@ -3328,7 +3328,7 @@
               </w:rPr>
               <w:t xml:space="preserve">1.3.3 Stations files output</w:t>
               <w:tab/>
-              <w:t xml:space="preserve">9</w:t>
+              <w:t xml:space="preserve">8</w:t>
             </w:r>
           </w:hyperlink>
           <w:r>
@@ -3375,7 +3375,7 @@
               </w:rPr>
               <w:t xml:space="preserve">2. MIMOSA simulation for User</w:t>
               <w:tab/>
-              <w:t xml:space="preserve">9</w:t>
+              <w:t xml:space="preserve">8</w:t>
             </w:r>
           </w:hyperlink>
           <w:r>
@@ -3421,7 +3421,7 @@
               </w:rPr>
               <w:t xml:space="preserve">2.1 MIMOSA Singularity container</w:t>
               <w:tab/>
-              <w:t xml:space="preserve">9</w:t>
+              <w:t xml:space="preserve">8</w:t>
             </w:r>
           </w:hyperlink>
           <w:r>
@@ -3467,7 +3467,7 @@
               </w:rPr>
               <w:t xml:space="preserve">2.2 MIMOSA User interface</w:t>
               <w:tab/>
-              <w:t xml:space="preserve">10</w:t>
+              <w:t xml:space="preserve">9</w:t>
             </w:r>
           </w:hyperlink>
           <w:r>
@@ -3513,7 +3513,7 @@
               </w:rPr>
               <w:t xml:space="preserve">2.2.1 Bash script for the simulation launch</w:t>
               <w:tab/>
-              <w:t xml:space="preserve">10</w:t>
+              <w:t xml:space="preserve">9</w:t>
             </w:r>
           </w:hyperlink>
           <w:r>
@@ -3559,7 +3559,7 @@
               </w:rPr>
               <w:t xml:space="preserve">2.2.2 User configuration file</w:t>
               <w:tab/>
-              <w:t xml:space="preserve">11</w:t>
+              <w:t xml:space="preserve">10</w:t>
             </w:r>
           </w:hyperlink>
           <w:r>
@@ -3605,7 +3605,7 @@
               </w:rPr>
               <w:t xml:space="preserve">2.2.3 Python post-processing script</w:t>
               <w:tab/>
-              <w:t xml:space="preserve">12</w:t>
+              <w:t xml:space="preserve">11</w:t>
             </w:r>
           </w:hyperlink>
           <w:r>
@@ -3697,7 +3697,7 @@
               </w:rPr>
               <w:t xml:space="preserve">2.3.1 Interactive launch</w:t>
               <w:tab/>
-              <w:t xml:space="preserve">13</w:t>
+              <w:t xml:space="preserve">12</w:t>
             </w:r>
           </w:hyperlink>
           <w:r>
@@ -3743,7 +3743,7 @@
               </w:rPr>
               <w:t xml:space="preserve">2.3.2 Non-interactive launch</w:t>
               <w:tab/>
-              <w:t xml:space="preserve">13</w:t>
+              <w:t xml:space="preserve">12</w:t>
             </w:r>
           </w:hyperlink>
           <w:r>
@@ -3835,7 +3835,7 @@
               </w:rPr>
               <w:t xml:space="preserve">2.4 MIMOSA working directory structure</w:t>
               <w:tab/>
-              <w:t xml:space="preserve">14</w:t>
+              <w:t xml:space="preserve">13</w:t>
             </w:r>
           </w:hyperlink>
           <w:r>
@@ -3882,7 +3882,7 @@
               </w:rPr>
               <w:t xml:space="preserve">3. ECMWF data extraction for MIMOSA</w:t>
               <w:tab/>
-              <w:t xml:space="preserve">16</w:t>
+              <w:t xml:space="preserve">15</w:t>
             </w:r>
           </w:hyperlink>
           <w:r>
@@ -3928,7 +3928,7 @@
               </w:rPr>
               <w:t xml:space="preserve">3.1 GRIB data fields and format</w:t>
               <w:tab/>
-              <w:t xml:space="preserve">16</w:t>
+              <w:t xml:space="preserve">15</w:t>
             </w:r>
           </w:hyperlink>
           <w:r>
@@ -3974,7 +3974,7 @@
               </w:rPr>
               <w:t xml:space="preserve">3.2 ECMR data fields and format</w:t>
               <w:tab/>
-              <w:t xml:space="preserve">17</w:t>
+              <w:t xml:space="preserve">16</w:t>
             </w:r>
           </w:hyperlink>
           <w:r>
@@ -4020,7 +4020,7 @@
               </w:rPr>
               <w:t xml:space="preserve">3.3 Data extraction input parameters</w:t>
               <w:tab/>
-              <w:t xml:space="preserve">18</w:t>
+              <w:t xml:space="preserve">17</w:t>
             </w:r>
           </w:hyperlink>
           <w:r>
@@ -4066,7 +4066,7 @@
               </w:rPr>
               <w:t xml:space="preserve">3.4 Data extraction launch</w:t>
               <w:tab/>
-              <w:t xml:space="preserve">19</w:t>
+              <w:t xml:space="preserve">18</w:t>
             </w:r>
           </w:hyperlink>
           <w:r>
@@ -4111,9 +4111,9 @@
                 <w:vertAlign w:val="baseline"/>
                 <w:rtl w:val="0"/>
               </w:rPr>
-              <w:t xml:space="preserve">References</w:t>
+              <w:t xml:space="preserve">Bibliography</w:t>
               <w:tab/>
-              <w:t xml:space="preserve">20</w:t>
+              <w:t xml:space="preserve">19</w:t>
             </w:r>
           </w:hyperlink>
           <w:r>
@@ -4160,7 +4160,7 @@
               </w:rPr>
               <w:t xml:space="preserve">Annexes</w:t>
               <w:tab/>
-              <w:t xml:space="preserve">21</w:t>
+              <w:t xml:space="preserve">20</w:t>
             </w:r>
           </w:hyperlink>
           <w:r>
@@ -4206,7 +4206,53 @@
               </w:rPr>
               <w:t xml:space="preserve">Annexe 1 : input.namelist syntax</w:t>
               <w:tab/>
-              <w:t xml:space="preserve">21</w:t>
+              <w:t xml:space="preserve">20</w:t>
+            </w:r>
+          </w:hyperlink>
+          <w:r>
+            <w:rPr>
+              <w:rtl w:val="0"/>
+            </w:rPr>
+          </w:r>
+        </w:p>
+        <w:p>
+          <w:pPr>
+            <w:widowControl w:val="0"/>
+            <w:tabs>
+              <w:tab w:val="right" w:leader="none" w:pos="12000"/>
+            </w:tabs>
+            <w:spacing w:after="0" w:lineRule="auto"/>
+            <w:ind w:left="360" w:firstLine="0"/>
+            <w:jc w:val="left"/>
+            <w:rPr>
+              <w:i w:val="0"/>
+              <w:smallCaps w:val="0"/>
+              <w:strike w:val="0"/>
+              <w:color w:val="000000"/>
+              <w:sz w:val="22"/>
+              <w:szCs w:val="22"/>
+              <w:u w:val="none"/>
+              <w:shd w:fill="auto" w:val="clear"/>
+              <w:vertAlign w:val="baseline"/>
+            </w:rPr>
+          </w:pPr>
+          <w:hyperlink w:anchor="_24pixhlzhzec">
+            <w:r>
+              <w:rPr>
+                <w:i w:val="0"/>
+                <w:smallCaps w:val="0"/>
+                <w:strike w:val="0"/>
+                <w:color w:val="000000"/>
+                <w:sz w:val="22"/>
+                <w:szCs w:val="22"/>
+                <w:u w:val="none"/>
+                <w:shd w:fill="auto" w:val="clear"/>
+                <w:vertAlign w:val="baseline"/>
+                <w:rtl w:val="0"/>
+              </w:rPr>
+              <w:t xml:space="preserve">Annexe 2 : get GRIB grid size</w:t>
+              <w:tab/>
+              <w:t xml:space="preserve">23</w:t>
             </w:r>
           </w:hyperlink>
           <w:r>
@@ -4608,12 +4654,12 @@
           <wp:inline distB="114300" distT="114300" distL="114300" distR="114300">
             <wp:extent cx="5714048" cy="979042"/>
             <wp:effectExtent b="0" l="0" r="0" t="0"/>
-            <wp:docPr id="5" name="image1.png"/>
+            <wp:docPr id="5" name="image5.png"/>
             <a:graphic>
               <a:graphicData uri="http://schemas.openxmlformats.org/drawingml/2006/picture">
                 <pic:pic>
                   <pic:nvPicPr>
-                    <pic:cNvPr id="0" name="image1.png"/>
+                    <pic:cNvPr id="0" name="image5.png"/>
                     <pic:cNvPicPr preferRelativeResize="0"/>
                   </pic:nvPicPr>
                   <pic:blipFill>
@@ -13952,7 +13998,33 @@
         <w:rPr>
           <w:rtl w:val="0"/>
         </w:rPr>
-        <w:t xml:space="preserve"> must be set either to 1 or 2 (see section 1.2.1 or 2.2.2). The user can also configure the start and end date of the data to extract, as well as the spatial resolution and the data class (only in the GRIB version). </w:t>
+        <w:t xml:space="preserve"> must be set either to 1 or 2 (see section </w:t>
+      </w:r>
+      <w:r>
+        <w:rPr>
+          <w:i w:val="1"/>
+          <w:rtl w:val="0"/>
+        </w:rPr>
+        <w:t xml:space="preserve">1.2.1</w:t>
+      </w:r>
+      <w:r>
+        <w:rPr>
+          <w:rtl w:val="0"/>
+        </w:rPr>
+        <w:t xml:space="preserve"> or </w:t>
+      </w:r>
+      <w:r>
+        <w:rPr>
+          <w:i w:val="1"/>
+          <w:rtl w:val="0"/>
+        </w:rPr>
+        <w:t xml:space="preserve">2.2.2</w:t>
+      </w:r>
+      <w:r>
+        <w:rPr>
+          <w:rtl w:val="0"/>
+        </w:rPr>
+        <w:t xml:space="preserve">). The user can also configure the start and end date of the data to extract, as well as the spatial resolution and the data class (only in the GRIB version). </w:t>
       </w:r>
     </w:p>
     <w:p>
@@ -14555,12 +14627,12 @@
           <wp:inline distB="114300" distT="114300" distL="114300" distR="114300">
             <wp:extent cx="5258564" cy="2805113"/>
             <wp:effectExtent b="0" l="0" r="0" t="0"/>
-            <wp:docPr id="3" name="image5.png"/>
+            <wp:docPr id="3" name="image4.png"/>
             <a:graphic>
               <a:graphicData uri="http://schemas.openxmlformats.org/drawingml/2006/picture">
                 <pic:pic>
                   <pic:nvPicPr>
-                    <pic:cNvPr id="0" name="image5.png"/>
+                    <pic:cNvPr id="0" name="image4.png"/>
                     <pic:cNvPicPr preferRelativeResize="0"/>
                   </pic:nvPicPr>
                   <pic:blipFill>
@@ -15441,7 +15513,12 @@
         <w:rPr>
           <w:rtl w:val="0"/>
         </w:rPr>
-        <w:t xml:space="preserve">References</w:t>
+        <w:t xml:space="preserve">Bibliography</w:t>
+      </w:r>
+      <w:r>
+        <w:rPr>
+          <w:rtl w:val="0"/>
+        </w:rPr>
       </w:r>
     </w:p>
     <w:p>
@@ -15462,18 +15539,40 @@
         <w:rPr>
           <w:rtl w:val="0"/>
         </w:rPr>
-        <w:t xml:space="preserve">[1] Linux man page of the ln command</w:t>
+        <w:t xml:space="preserve">[1] Linux man page of the </w:t>
+      </w:r>
+      <w:r>
+        <w:rPr>
+          <w:rFonts w:ascii="Ubuntu Mono" w:cs="Ubuntu Mono" w:eastAsia="Ubuntu Mono" w:hAnsi="Ubuntu Mono"/>
+          <w:rtl w:val="0"/>
+        </w:rPr>
+        <w:t xml:space="preserve">ln</w:t>
+      </w:r>
+      <w:r>
+        <w:rPr>
+          <w:rtl w:val="0"/>
+        </w:rPr>
+        <w:t xml:space="preserve"> command</w:t>
       </w:r>
     </w:p>
     <w:p>
       <w:pPr>
         <w:ind w:firstLine="720"/>
-        <w:rPr/>
+        <w:rPr>
+          <w:rFonts w:ascii="Calibri" w:cs="Calibri" w:eastAsia="Calibri" w:hAnsi="Calibri"/>
+          <w:i w:val="1"/>
+          <w:sz w:val="24"/>
+          <w:szCs w:val="24"/>
+        </w:rPr>
       </w:pPr>
       <w:hyperlink r:id="rId18">
         <w:r>
           <w:rPr>
+            <w:rFonts w:ascii="Calibri" w:cs="Calibri" w:eastAsia="Calibri" w:hAnsi="Calibri"/>
+            <w:i w:val="1"/>
             <w:color w:val="1155cc"/>
+            <w:sz w:val="24"/>
+            <w:szCs w:val="24"/>
             <w:u w:val="single"/>
             <w:rtl w:val="0"/>
           </w:rPr>
@@ -15482,6 +15581,10 @@
       </w:hyperlink>
       <w:r>
         <w:rPr>
+          <w:rFonts w:ascii="Calibri" w:cs="Calibri" w:eastAsia="Calibri" w:hAnsi="Calibri"/>
+          <w:i w:val="1"/>
+          <w:sz w:val="24"/>
+          <w:szCs w:val="24"/>
           <w:rtl w:val="0"/>
         </w:rPr>
         <w:t xml:space="preserve"> </w:t>
@@ -15505,18 +15608,40 @@
         <w:rPr>
           <w:rtl w:val="0"/>
         </w:rPr>
-        <w:t xml:space="preserve">[2] SLURM sbatch command input options</w:t>
+        <w:t xml:space="preserve">[2] SLURM </w:t>
+      </w:r>
+      <w:r>
+        <w:rPr>
+          <w:rFonts w:ascii="Ubuntu Mono" w:cs="Ubuntu Mono" w:eastAsia="Ubuntu Mono" w:hAnsi="Ubuntu Mono"/>
+          <w:rtl w:val="0"/>
+        </w:rPr>
+        <w:t xml:space="preserve">sbatch</w:t>
+      </w:r>
+      <w:r>
+        <w:rPr>
+          <w:rtl w:val="0"/>
+        </w:rPr>
+        <w:t xml:space="preserve"> command input options</w:t>
       </w:r>
     </w:p>
     <w:p>
       <w:pPr>
         <w:ind w:firstLine="720"/>
-        <w:rPr/>
+        <w:rPr>
+          <w:rFonts w:ascii="Calibri" w:cs="Calibri" w:eastAsia="Calibri" w:hAnsi="Calibri"/>
+          <w:i w:val="1"/>
+          <w:sz w:val="24"/>
+          <w:szCs w:val="24"/>
+        </w:rPr>
       </w:pPr>
       <w:hyperlink r:id="rId19">
         <w:r>
           <w:rPr>
+            <w:rFonts w:ascii="Calibri" w:cs="Calibri" w:eastAsia="Calibri" w:hAnsi="Calibri"/>
+            <w:i w:val="1"/>
             <w:color w:val="1155cc"/>
+            <w:sz w:val="24"/>
+            <w:szCs w:val="24"/>
             <w:u w:val="single"/>
             <w:rtl w:val="0"/>
           </w:rPr>
@@ -15553,12 +15678,21 @@
     <w:p>
       <w:pPr>
         <w:ind w:firstLine="720"/>
-        <w:rPr/>
+        <w:rPr>
+          <w:rFonts w:ascii="Calibri" w:cs="Calibri" w:eastAsia="Calibri" w:hAnsi="Calibri"/>
+          <w:i w:val="1"/>
+          <w:sz w:val="24"/>
+          <w:szCs w:val="24"/>
+        </w:rPr>
       </w:pPr>
       <w:hyperlink r:id="rId20">
         <w:r>
           <w:rPr>
+            <w:rFonts w:ascii="Calibri" w:cs="Calibri" w:eastAsia="Calibri" w:hAnsi="Calibri"/>
+            <w:i w:val="1"/>
             <w:color w:val="1155cc"/>
+            <w:sz w:val="24"/>
+            <w:szCs w:val="24"/>
             <w:u w:val="single"/>
             <w:rtl w:val="0"/>
           </w:rPr>
@@ -15595,12 +15729,21 @@
     <w:p>
       <w:pPr>
         <w:ind w:firstLine="720"/>
-        <w:rPr/>
+        <w:rPr>
+          <w:rFonts w:ascii="Calibri" w:cs="Calibri" w:eastAsia="Calibri" w:hAnsi="Calibri"/>
+          <w:i w:val="1"/>
+          <w:sz w:val="24"/>
+          <w:szCs w:val="24"/>
+        </w:rPr>
       </w:pPr>
       <w:hyperlink r:id="rId21">
         <w:r>
           <w:rPr>
+            <w:rFonts w:ascii="Calibri" w:cs="Calibri" w:eastAsia="Calibri" w:hAnsi="Calibri"/>
+            <w:i w:val="1"/>
             <w:color w:val="1155cc"/>
+            <w:sz w:val="24"/>
+            <w:szCs w:val="24"/>
             <w:u w:val="single"/>
             <w:rtl w:val="0"/>
           </w:rPr>
@@ -15609,6 +15752,10 @@
       </w:hyperlink>
       <w:r>
         <w:rPr>
+          <w:rFonts w:ascii="Calibri" w:cs="Calibri" w:eastAsia="Calibri" w:hAnsi="Calibri"/>
+          <w:i w:val="1"/>
+          <w:sz w:val="24"/>
+          <w:szCs w:val="24"/>
           <w:rtl w:val="0"/>
         </w:rPr>
         <w:t xml:space="preserve"> </w:t>
@@ -18619,7 +18766,7 @@
                 <w:color w:val="0000ff"/>
                 <w:rtl w:val="0"/>
               </w:rPr>
-              <w:t xml:space="preserve">$ singularity shell mimosa.sif</w:t>
+              <w:t xml:space="preserve">$ singularity shell [--bind path/to/bind] mimosa.sif</w:t>
             </w:r>
           </w:p>
           <w:p>
@@ -19347,12 +19494,12 @@
               <wp:inline distB="114300" distT="114300" distL="114300" distR="114300">
                 <wp:extent cx="1380172" cy="801657"/>
                 <wp:effectExtent b="0" l="0" r="0" t="0"/>
-                <wp:docPr id="7" name="image4.jpg"/>
+                <wp:docPr id="7" name="image1.jpg"/>
                 <a:graphic>
                   <a:graphicData uri="http://schemas.openxmlformats.org/drawingml/2006/picture">
                     <pic:pic>
                       <pic:nvPicPr>
-                        <pic:cNvPr id="0" name="image4.jpg"/>
+                        <pic:cNvPr id="0" name="image1.jpg"/>
                         <pic:cNvPicPr preferRelativeResize="0"/>
                       </pic:nvPicPr>
                       <pic:blipFill>
